--- a/Casos de Uso/Utilimo/[FifthFloor] [CU-046] Emular lanzamiento de dados.docx
+++ b/Casos de Uso/Utilimo/[FifthFloor] [CU-046] Emular lanzamiento de dados.docx
@@ -66,7 +66,7 @@
           <w:i/>
           <w:lang w:val="es-ES_tradnl"/>
         </w:rPr>
-        <w:t>Este caso de uso inicia cuando se pierde la conexión de un jugador o la partida a finalizado, pero si la partida no a finalizado el servidor tomara el</w:t>
+        <w:t>Este caso de uso inicia</w:t>
       </w:r>
       <w:r>
         <w:rPr>
@@ -74,7 +74,7 @@
           <w:i/>
           <w:lang w:val="es-ES_tradnl"/>
         </w:rPr>
-        <w:t xml:space="preserve"> papel del participante ausente</w:t>
+        <w:t xml:space="preserve"> el usuario solicita lanzar los dados y este emula el lanzamiento sacando un numero aleatorio de 1 a 6</w:t>
       </w:r>
       <w:r>
         <w:rPr>
@@ -364,8 +364,6 @@
               </w:rPr>
               <w:t>6</w:t>
             </w:r>
-            <w:bookmarkStart w:id="0" w:name="_GoBack"/>
-            <w:bookmarkEnd w:id="0"/>
           </w:p>
         </w:tc>
         <w:tc>
@@ -443,22 +441,16 @@
               <w:cnfStyle w:val="000000000000" w:firstRow="0" w:lastRow="0" w:firstColumn="0" w:lastColumn="0" w:oddVBand="0" w:evenVBand="0" w:oddHBand="0" w:evenHBand="0" w:firstRowFirstColumn="0" w:firstRowLastColumn="0" w:lastRowFirstColumn="0" w:lastRowLastColumn="0"/>
             </w:pPr>
             <w:r>
-              <w:t xml:space="preserve">Permitir realizar un retiro </w:t>
-            </w:r>
-            <w:r>
-              <w:t xml:space="preserve">de la simulación </w:t>
-            </w:r>
-            <w:r>
-              <w:t>de un jugador en cualquier momento de la partida</w:t>
+              <w:t xml:space="preserve">Permitir realizar </w:t>
+            </w:r>
+            <w:r>
+              <w:t>un lanzamiento de dados</w:t>
             </w:r>
           </w:p>
           <w:p>
             <w:pPr>
               <w:cnfStyle w:val="000000000000" w:firstRow="0" w:lastRow="0" w:firstColumn="0" w:lastColumn="0" w:oddVBand="0" w:evenVBand="0" w:oddHBand="0" w:evenHBand="0" w:firstRowFirstColumn="0" w:firstRowLastColumn="0" w:lastRowFirstColumn="0" w:lastRowLastColumn="0"/>
             </w:pPr>
-            <w:r>
-              <w:t>El servidor suplantar al jugador retirado</w:t>
-            </w:r>
           </w:p>
         </w:tc>
       </w:tr>
@@ -500,13 +492,7 @@
               <w:cnfStyle w:val="000000000000" w:firstRow="0" w:lastRow="0" w:firstColumn="0" w:lastColumn="0" w:oddVBand="0" w:evenVBand="0" w:oddHBand="0" w:evenHBand="0" w:firstRowFirstColumn="0" w:firstRowLastColumn="0" w:lastRowFirstColumn="0" w:lastRowLastColumn="0"/>
             </w:pPr>
             <w:r>
-              <w:t>Usuario</w:t>
-            </w:r>
-            <w:r>
-              <w:t xml:space="preserve"> (Jugador)</w:t>
-            </w:r>
-            <w:r>
-              <w:t xml:space="preserve">, Sistema  y </w:t>
+              <w:t xml:space="preserve">Sistema  y </w:t>
             </w:r>
             <w:r>
               <w:t xml:space="preserve"> Servidor.</w:t>
@@ -552,19 +538,21 @@
               <w:cnfStyle w:val="000000000000" w:firstRow="0" w:lastRow="0" w:firstColumn="0" w:lastColumn="0" w:oddVBand="0" w:evenVBand="0" w:oddHBand="0" w:evenHBand="0" w:firstRowFirstColumn="0" w:firstRowLastColumn="0" w:lastRowFirstColumn="0" w:lastRowLastColumn="0"/>
             </w:pPr>
             <w:r>
-              <w:t>Solicitud de Retiro</w:t>
-            </w:r>
-            <w:r>
-              <w:t>.</w:t>
+              <w:t xml:space="preserve">Solicitud </w:t>
+            </w:r>
+            <w:r>
+              <w:t>de Lanzar los dados</w:t>
             </w:r>
           </w:p>
           <w:p>
             <w:pPr>
               <w:cnfStyle w:val="000000000000" w:firstRow="0" w:lastRow="0" w:firstColumn="0" w:lastColumn="0" w:oddVBand="0" w:evenVBand="0" w:oddHBand="0" w:evenHBand="0" w:firstRowFirstColumn="0" w:firstRowLastColumn="0" w:lastRowFirstColumn="0" w:lastRowLastColumn="0"/>
             </w:pPr>
-            <w:r>
-              <w:t>Id de Cliente en Servidor.</w:t>
-            </w:r>
+          </w:p>
+          <w:p>
+            <w:pPr>
+              <w:cnfStyle w:val="000000000000" w:firstRow="0" w:lastRow="0" w:firstColumn="0" w:lastColumn="0" w:oddVBand="0" w:evenVBand="0" w:oddHBand="0" w:evenHBand="0" w:firstRowFirstColumn="0" w:firstRowLastColumn="0" w:lastRowFirstColumn="0" w:lastRowLastColumn="0"/>
+            </w:pPr>
           </w:p>
         </w:tc>
       </w:tr>
@@ -606,18 +594,7 @@
               <w:cnfStyle w:val="000000000000" w:firstRow="0" w:lastRow="0" w:firstColumn="0" w:lastColumn="0" w:oddVBand="0" w:evenVBand="0" w:oddHBand="0" w:evenHBand="0" w:firstRowFirstColumn="0" w:firstRowLastColumn="0" w:lastRowFirstColumn="0" w:lastRowLastColumn="0"/>
             </w:pPr>
             <w:r>
-              <w:t>Liberación de conexión del servidor</w:t>
-            </w:r>
-            <w:r>
-              <w:t>.</w:t>
-            </w:r>
-          </w:p>
-          <w:p>
-            <w:pPr>
-              <w:cnfStyle w:val="000000000000" w:firstRow="0" w:lastRow="0" w:firstColumn="0" w:lastColumn="0" w:oddVBand="0" w:evenVBand="0" w:oddHBand="0" w:evenHBand="0" w:firstRowFirstColumn="0" w:firstRowLastColumn="0" w:lastRowFirstColumn="0" w:lastRowLastColumn="0"/>
-            </w:pPr>
-            <w:r>
-              <w:t>Registro en log del servidor.</w:t>
+              <w:t>Numero aleatorio simulado por el dado</w:t>
             </w:r>
           </w:p>
         </w:tc>
@@ -718,19 +695,7 @@
               <w:cnfStyle w:val="000000000000" w:firstRow="0" w:lastRow="0" w:firstColumn="0" w:lastColumn="0" w:oddVBand="0" w:evenVBand="0" w:oddHBand="0" w:evenHBand="0" w:firstRowFirstColumn="0" w:firstRowLastColumn="0" w:lastRowFirstColumn="0" w:lastRowLastColumn="0"/>
             </w:pPr>
             <w:r>
-              <w:t>Conexión liberada con el servidor</w:t>
-            </w:r>
-            <w:r>
-              <w:t>.</w:t>
-            </w:r>
-          </w:p>
-          <w:p>
-            <w:pPr>
-              <w:cnfStyle w:val="000000000000" w:firstRow="0" w:lastRow="0" w:firstColumn="0" w:lastColumn="0" w:oddVBand="0" w:evenVBand="0" w:oddHBand="0" w:evenHBand="0" w:firstRowFirstColumn="0" w:firstRowLastColumn="0" w:lastRowFirstColumn="0" w:lastRowLastColumn="0"/>
-            </w:pPr>
-            <w:r>
-              <w:lastRenderedPageBreak/>
-              <w:t>Servidor Mostrando las cartas como si fuera un jugador</w:t>
+              <w:t>Numero aleatorio</w:t>
             </w:r>
           </w:p>
         </w:tc>
@@ -1030,9 +995,6 @@
             <w:pPr>
               <w:jc w:val="center"/>
             </w:pPr>
-            <w:r>
-              <w:t>1</w:t>
-            </w:r>
           </w:p>
         </w:tc>
         <w:tc>
@@ -1043,12 +1005,6 @@
             <w:pPr>
               <w:cnfStyle w:val="000000000000" w:firstRow="0" w:lastRow="0" w:firstColumn="0" w:lastColumn="0" w:oddVBand="0" w:evenVBand="0" w:oddHBand="0" w:evenHBand="0" w:firstRowFirstColumn="0" w:firstRowLastColumn="0" w:lastRowFirstColumn="0" w:lastRowLastColumn="0"/>
             </w:pPr>
-            <w:r>
-              <w:t>Solicita Retiro</w:t>
-            </w:r>
-            <w:r>
-              <w:t xml:space="preserve"> de Simulación </w:t>
-            </w:r>
           </w:p>
         </w:tc>
         <w:tc>
@@ -1125,7 +1081,7 @@
               <w:jc w:val="center"/>
             </w:pPr>
             <w:r>
-              <w:t>2</w:t>
+              <w:t>1</w:t>
             </w:r>
           </w:p>
         </w:tc>
@@ -1216,7 +1172,7 @@
           </w:tcPr>
           <w:p>
             <w:r>
-              <w:t>3</w:t>
+              <w:t>2</w:t>
             </w:r>
           </w:p>
         </w:tc>
@@ -1287,7 +1243,7 @@
           </w:tcPr>
           <w:p>
             <w:r>
-              <w:t>4</w:t>
+              <w:t>3</w:t>
             </w:r>
           </w:p>
         </w:tc>
@@ -1300,7 +1256,7 @@
               <w:cnfStyle w:val="000000000000" w:firstRow="0" w:lastRow="0" w:firstColumn="0" w:lastColumn="0" w:oddVBand="0" w:evenVBand="0" w:oddHBand="0" w:evenHBand="0" w:firstRowFirstColumn="0" w:firstRowLastColumn="0" w:lastRowFirstColumn="0" w:lastRowLastColumn="0"/>
             </w:pPr>
             <w:r>
-              <w:t>Desconecta el Usuario del Servidor</w:t>
+              <w:t>Genera numero aleatorio</w:t>
             </w:r>
           </w:p>
         </w:tc>
@@ -1358,7 +1314,7 @@
           </w:tcPr>
           <w:p>
             <w:r>
-              <w:t>5</w:t>
+              <w:t>4</w:t>
             </w:r>
           </w:p>
         </w:tc>
@@ -1371,142 +1327,8 @@
               <w:cnfStyle w:val="000000000000" w:firstRow="0" w:lastRow="0" w:firstColumn="0" w:lastColumn="0" w:oddVBand="0" w:evenVBand="0" w:oddHBand="0" w:evenHBand="0" w:firstRowFirstColumn="0" w:firstRowLastColumn="0" w:lastRowFirstColumn="0" w:lastRowLastColumn="0"/>
             </w:pPr>
             <w:r>
-              <w:t>Suplanta al jugador en mostrar cartas</w:t>
-            </w:r>
-          </w:p>
-        </w:tc>
-      </w:tr>
-      <w:tr>
-        <w:trPr>
-          <w:trHeight w:val="525"/>
-        </w:trPr>
-        <w:tc>
-          <w:tcPr>
-            <w:cnfStyle w:val="000010000000" w:firstRow="0" w:lastRow="0" w:firstColumn="0" w:lastColumn="0" w:oddVBand="1" w:evenVBand="0" w:oddHBand="0" w:evenHBand="0" w:firstRowFirstColumn="0" w:firstRowLastColumn="0" w:lastRowFirstColumn="0" w:lastRowLastColumn="0"/>
-            <w:tcW w:w="497" w:type="dxa"/>
-          </w:tcPr>
-          <w:p>
-            <w:pPr>
-              <w:jc w:val="center"/>
-            </w:pPr>
-          </w:p>
-        </w:tc>
-        <w:tc>
-          <w:tcPr>
-            <w:tcW w:w="3470" w:type="dxa"/>
-          </w:tcPr>
-          <w:p>
-            <w:pPr>
-              <w:cnfStyle w:val="000000000000" w:firstRow="0" w:lastRow="0" w:firstColumn="0" w:lastColumn="0" w:oddVBand="0" w:evenVBand="0" w:oddHBand="0" w:evenHBand="0" w:firstRowFirstColumn="0" w:firstRowLastColumn="0" w:lastRowFirstColumn="0" w:lastRowLastColumn="0"/>
-            </w:pPr>
-          </w:p>
-        </w:tc>
-        <w:tc>
-          <w:tcPr>
-            <w:cnfStyle w:val="000010000000" w:firstRow="0" w:lastRow="0" w:firstColumn="0" w:lastColumn="0" w:oddVBand="1" w:evenVBand="0" w:oddHBand="0" w:evenHBand="0" w:firstRowFirstColumn="0" w:firstRowLastColumn="0" w:lastRowFirstColumn="0" w:lastRowLastColumn="0"/>
-            <w:tcW w:w="497" w:type="dxa"/>
-          </w:tcPr>
-          <w:p>
-            <w:pPr>
-              <w:jc w:val="center"/>
-            </w:pPr>
-            <w:r>
-              <w:t>6</w:t>
-            </w:r>
-          </w:p>
-        </w:tc>
-        <w:tc>
-          <w:tcPr>
-            <w:tcW w:w="4433" w:type="dxa"/>
-          </w:tcPr>
-          <w:p>
-            <w:pPr>
-              <w:cnfStyle w:val="000000000000" w:firstRow="0" w:lastRow="0" w:firstColumn="0" w:lastColumn="0" w:oddVBand="0" w:evenVBand="0" w:oddHBand="0" w:evenHBand="0" w:firstRowFirstColumn="0" w:firstRowLastColumn="0" w:lastRowFirstColumn="0" w:lastRowLastColumn="0"/>
-            </w:pPr>
-            <w:r>
-              <w:t>Sale de la sala de juego</w:t>
-            </w:r>
-          </w:p>
-        </w:tc>
-        <w:tc>
-          <w:tcPr>
-            <w:cnfStyle w:val="000010000000" w:firstRow="0" w:lastRow="0" w:firstColumn="0" w:lastColumn="0" w:oddVBand="1" w:evenVBand="0" w:oddHBand="0" w:evenHBand="0" w:firstRowFirstColumn="0" w:firstRowLastColumn="0" w:lastRowFirstColumn="0" w:lastRowLastColumn="0"/>
-            <w:tcW w:w="425" w:type="dxa"/>
-          </w:tcPr>
-          <w:p/>
-        </w:tc>
-        <w:tc>
-          <w:tcPr>
-            <w:tcW w:w="4896" w:type="dxa"/>
-          </w:tcPr>
-          <w:p>
-            <w:pPr>
-              <w:cnfStyle w:val="000000000000" w:firstRow="0" w:lastRow="0" w:firstColumn="0" w:lastColumn="0" w:oddVBand="0" w:evenVBand="0" w:oddHBand="0" w:evenHBand="0" w:firstRowFirstColumn="0" w:firstRowLastColumn="0" w:lastRowFirstColumn="0" w:lastRowLastColumn="0"/>
-            </w:pPr>
-          </w:p>
-        </w:tc>
-      </w:tr>
-      <w:tr>
-        <w:trPr>
-          <w:trHeight w:val="525"/>
-        </w:trPr>
-        <w:tc>
-          <w:tcPr>
-            <w:cnfStyle w:val="000010000000" w:firstRow="0" w:lastRow="0" w:firstColumn="0" w:lastColumn="0" w:oddVBand="1" w:evenVBand="0" w:oddHBand="0" w:evenHBand="0" w:firstRowFirstColumn="0" w:firstRowLastColumn="0" w:lastRowFirstColumn="0" w:lastRowLastColumn="0"/>
-            <w:tcW w:w="497" w:type="dxa"/>
-          </w:tcPr>
-          <w:p>
-            <w:pPr>
-              <w:jc w:val="center"/>
-            </w:pPr>
-          </w:p>
-        </w:tc>
-        <w:tc>
-          <w:tcPr>
-            <w:tcW w:w="3470" w:type="dxa"/>
-          </w:tcPr>
-          <w:p>
-            <w:pPr>
-              <w:cnfStyle w:val="000000000000" w:firstRow="0" w:lastRow="0" w:firstColumn="0" w:lastColumn="0" w:oddVBand="0" w:evenVBand="0" w:oddHBand="0" w:evenHBand="0" w:firstRowFirstColumn="0" w:firstRowLastColumn="0" w:lastRowFirstColumn="0" w:lastRowLastColumn="0"/>
-            </w:pPr>
-          </w:p>
-        </w:tc>
-        <w:tc>
-          <w:tcPr>
-            <w:cnfStyle w:val="000010000000" w:firstRow="0" w:lastRow="0" w:firstColumn="0" w:lastColumn="0" w:oddVBand="1" w:evenVBand="0" w:oddHBand="0" w:evenHBand="0" w:firstRowFirstColumn="0" w:firstRowLastColumn="0" w:lastRowFirstColumn="0" w:lastRowLastColumn="0"/>
-            <w:tcW w:w="497" w:type="dxa"/>
-          </w:tcPr>
-          <w:p>
-            <w:pPr>
-              <w:jc w:val="center"/>
-            </w:pPr>
-          </w:p>
-        </w:tc>
-        <w:tc>
-          <w:tcPr>
-            <w:tcW w:w="4433" w:type="dxa"/>
-          </w:tcPr>
-          <w:p>
-            <w:pPr>
-              <w:cnfStyle w:val="000000000000" w:firstRow="0" w:lastRow="0" w:firstColumn="0" w:lastColumn="0" w:oddVBand="0" w:evenVBand="0" w:oddHBand="0" w:evenHBand="0" w:firstRowFirstColumn="0" w:firstRowLastColumn="0" w:lastRowFirstColumn="0" w:lastRowLastColumn="0"/>
-            </w:pPr>
-          </w:p>
-        </w:tc>
-        <w:tc>
-          <w:tcPr>
-            <w:cnfStyle w:val="000010000000" w:firstRow="0" w:lastRow="0" w:firstColumn="0" w:lastColumn="0" w:oddVBand="1" w:evenVBand="0" w:oddHBand="0" w:evenHBand="0" w:firstRowFirstColumn="0" w:firstRowLastColumn="0" w:lastRowFirstColumn="0" w:lastRowLastColumn="0"/>
-            <w:tcW w:w="425" w:type="dxa"/>
-          </w:tcPr>
-          <w:p/>
-        </w:tc>
-        <w:tc>
-          <w:tcPr>
-            <w:tcW w:w="4896" w:type="dxa"/>
-          </w:tcPr>
-          <w:p>
-            <w:pPr>
-              <w:cnfStyle w:val="000000000000" w:firstRow="0" w:lastRow="0" w:firstColumn="0" w:lastColumn="0" w:oddVBand="0" w:evenVBand="0" w:oddHBand="0" w:evenHBand="0" w:firstRowFirstColumn="0" w:firstRowLastColumn="0" w:lastRowFirstColumn="0" w:lastRowLastColumn="0"/>
-            </w:pPr>
+              <w:t>Guarda el dato</w:t>
+            </w:r>
           </w:p>
         </w:tc>
       </w:tr>
@@ -1608,7 +1430,7 @@
                 <w:sz w:val="20"/>
                 <w:szCs w:val="20"/>
               </w:rPr>
-              <w:t>Si en cualquier momento se pierde la conexión realiza los pasos desde el paso 4</w:t>
+              <w:t>No hay caminos alternos a este caso de uso</w:t>
             </w:r>
           </w:p>
         </w:tc>
@@ -1636,7 +1458,6 @@
                 <w:sz w:val="20"/>
                 <w:szCs w:val="20"/>
               </w:rPr>
-              <w:lastRenderedPageBreak/>
               <w:t>Variaciones (Caminos de excepción):</w:t>
             </w:r>
           </w:p>
@@ -1673,60 +1494,9 @@
                 <w:sz w:val="20"/>
                 <w:szCs w:val="20"/>
               </w:rPr>
-              <w:t xml:space="preserve">en el paso 2 fallo en </w:t>
-            </w:r>
-            <w:proofErr w:type="spellStart"/>
-            <w:r>
-              <w:rPr>
-                <w:b/>
-                <w:sz w:val="20"/>
-                <w:szCs w:val="20"/>
-              </w:rPr>
-              <w:t>el</w:t>
-            </w:r>
-            <w:proofErr w:type="spellEnd"/>
-            <w:r>
-              <w:rPr>
-                <w:b/>
-                <w:sz w:val="20"/>
-                <w:szCs w:val="20"/>
-              </w:rPr>
-              <w:t xml:space="preserve"> envió salta al paso 4</w:t>
-            </w:r>
-          </w:p>
-        </w:tc>
-      </w:tr>
-      <w:tr>
-        <w:trPr>
-          <w:trHeight w:val="1293"/>
-        </w:trPr>
-        <w:tc>
-          <w:tcPr>
-            <w:cnfStyle w:val="000010000000" w:firstRow="0" w:lastRow="0" w:firstColumn="0" w:lastColumn="0" w:oddVBand="1" w:evenVBand="0" w:oddHBand="0" w:evenHBand="0" w:firstRowFirstColumn="0" w:firstRowLastColumn="0" w:lastRowFirstColumn="0" w:lastRowLastColumn="0"/>
-            <w:tcW w:w="2700" w:type="dxa"/>
-          </w:tcPr>
-          <w:p>
-            <w:pPr>
-              <w:rPr>
-                <w:i/>
-                <w:sz w:val="20"/>
-                <w:szCs w:val="20"/>
-              </w:rPr>
-            </w:pPr>
-            <w:r>
-              <w:rPr>
-                <w:i/>
-                <w:sz w:val="20"/>
-                <w:szCs w:val="20"/>
-              </w:rPr>
-              <w:t>Extensiones</w:t>
-            </w:r>
-          </w:p>
-        </w:tc>
-        <w:tc>
-          <w:tcPr>
-            <w:tcW w:w="11583" w:type="dxa"/>
-          </w:tcPr>
+              <w:t>en el paso 1 debido a la conexión</w:t>
+            </w:r>
+          </w:p>
           <w:p>
             <w:pPr>
               <w:pStyle w:val="Prrafodelista"/>
@@ -1747,15 +1517,80 @@
                 <w:sz w:val="20"/>
                 <w:szCs w:val="20"/>
               </w:rPr>
-              <w:t xml:space="preserve">Si </w:t>
-            </w:r>
-            <w:r>
+              <w:t>Fallo en el paso 2,3,4 debido a fallos internos</w:t>
+            </w:r>
+          </w:p>
+        </w:tc>
+      </w:tr>
+      <w:tr>
+        <w:trPr>
+          <w:trHeight w:val="1293"/>
+        </w:trPr>
+        <w:tc>
+          <w:tcPr>
+            <w:cnfStyle w:val="000010000000" w:firstRow="0" w:lastRow="0" w:firstColumn="0" w:lastColumn="0" w:oddVBand="1" w:evenVBand="0" w:oddHBand="0" w:evenHBand="0" w:firstRowFirstColumn="0" w:firstRowLastColumn="0" w:lastRowFirstColumn="0" w:lastRowLastColumn="0"/>
+            <w:tcW w:w="2700" w:type="dxa"/>
+          </w:tcPr>
+          <w:p>
+            <w:pPr>
+              <w:rPr>
+                <w:i/>
+                <w:sz w:val="20"/>
+                <w:szCs w:val="20"/>
+              </w:rPr>
+            </w:pPr>
+            <w:r>
+              <w:rPr>
+                <w:i/>
+                <w:sz w:val="20"/>
+                <w:szCs w:val="20"/>
+              </w:rPr>
+              <w:lastRenderedPageBreak/>
+              <w:t>Extensiones</w:t>
+            </w:r>
+          </w:p>
+        </w:tc>
+        <w:tc>
+          <w:tcPr>
+            <w:tcW w:w="11583" w:type="dxa"/>
+          </w:tcPr>
+          <w:p>
+            <w:pPr>
+              <w:pStyle w:val="Prrafodelista"/>
+              <w:numPr>
+                <w:ilvl w:val="0"/>
+                <w:numId w:val="8"/>
+              </w:numPr>
+              <w:cnfStyle w:val="000000000000" w:firstRow="0" w:lastRow="0" w:firstColumn="0" w:lastColumn="0" w:oddVBand="0" w:evenVBand="0" w:oddHBand="0" w:evenHBand="0" w:firstRowFirstColumn="0" w:firstRowLastColumn="0" w:lastRowFirstColumn="0" w:lastRowLastColumn="0"/>
               <w:rPr>
                 <w:b/>
                 <w:sz w:val="20"/>
                 <w:szCs w:val="20"/>
               </w:rPr>
-              <w:t>la conexión falla en algún momento de la partida realizara los pasos desde el paso 4</w:t>
+            </w:pPr>
+            <w:r>
+              <w:rPr>
+                <w:b/>
+                <w:sz w:val="20"/>
+                <w:szCs w:val="20"/>
+              </w:rPr>
+              <w:t xml:space="preserve">Si </w:t>
+            </w:r>
+            <w:r>
+              <w:rPr>
+                <w:b/>
+                <w:sz w:val="20"/>
+                <w:szCs w:val="20"/>
+              </w:rPr>
+              <w:t xml:space="preserve">la conexión falla </w:t>
+            </w:r>
+            <w:r>
+              <w:rPr>
+                <w:b/>
+                <w:sz w:val="20"/>
+                <w:szCs w:val="20"/>
+              </w:rPr>
+              <w:t>trata de restablecer la conexión</w:t>
             </w:r>
           </w:p>
         </w:tc>
@@ -1807,6 +1642,14 @@
                 <w:i/>
               </w:rPr>
             </w:pPr>
+            <w:r>
+              <w:t>RQ-0</w:t>
+            </w:r>
+            <w:r>
+              <w:t>34</w:t>
+            </w:r>
+            <w:bookmarkStart w:id="0" w:name="_GoBack"/>
+            <w:bookmarkEnd w:id="0"/>
           </w:p>
         </w:tc>
       </w:tr>
@@ -6213,6 +6056,7 @@
     <w:rsidRoot w:val="007D11AD"/>
     <w:rsid w:val="00091474"/>
     <w:rsid w:val="000C1A71"/>
+    <w:rsid w:val="002F62DC"/>
     <w:rsid w:val="00586CB1"/>
     <w:rsid w:val="006B1799"/>
     <w:rsid w:val="007C7783"/>
